--- a/resources/SrinivasReddy - CoverLetter.docx
+++ b/resources/SrinivasReddy - CoverLetter.docx
@@ -165,7 +165,40 @@
           <w:sz w:val="20"/>
           <w:szCs w:val="20"/>
         </w:rPr>
-        <w:t>As a highly skilled Big Data Engineer</w:t>
+        <w:t>As a highly skilled Big Data Engineer, I am writing in regards to apply for Software Engineer(Bigdata) opportunity in your organization and I am certain I would make a valuable addition to your organization.</w:t>
+      </w:r>
+    </w:p>
+    <w:p>
+      <w:pPr>
+        <w:spacing w:after="0" w:line="360" w:lineRule="auto"/>
+        <w:jc w:val="both"/>
+        <w:rPr>
+          <w:rFonts w:ascii="Verdana" w:eastAsia="Times New Roman" w:hAnsi="Verdana" w:cs="Arial"/>
+          <w:color w:val="000000"/>
+          <w:sz w:val="20"/>
+          <w:szCs w:val="20"/>
+        </w:rPr>
+      </w:pPr>
+    </w:p>
+    <w:p>
+      <w:pPr>
+        <w:spacing w:after="0" w:line="360" w:lineRule="auto"/>
+        <w:jc w:val="both"/>
+        <w:rPr>
+          <w:rFonts w:ascii="Verdana" w:eastAsia="Times New Roman" w:hAnsi="Verdana" w:cs="Arial"/>
+          <w:color w:val="000000"/>
+          <w:sz w:val="20"/>
+          <w:szCs w:val="20"/>
+        </w:rPr>
+      </w:pPr>
+      <w:r>
+        <w:rPr>
+          <w:rFonts w:ascii="Verdana" w:eastAsia="Times New Roman" w:hAnsi="Verdana" w:cs="Arial"/>
+          <w:color w:val="000000"/>
+          <w:sz w:val="20"/>
+          <w:szCs w:val="20"/>
+        </w:rPr>
+        <w:t>I am proficient of design and develop applications on Open-source platforms and frameworks like Apache Hadoop and Spark using Java and/or Scala as programming language. In addition to my experience</w:t>
       </w:r>
       <w:bookmarkStart w:id="0" w:name="_GoBack"/>
       <w:bookmarkEnd w:id="0"/>
@@ -176,40 +209,7 @@
           <w:sz w:val="20"/>
           <w:szCs w:val="20"/>
         </w:rPr>
-        <w:t>, I am writing in regards to apply for Software Engineer(Bigdata) opportunity in your organization and I am certain I would make a valuable addition to your organization.</w:t>
-      </w:r>
-    </w:p>
-    <w:p>
-      <w:pPr>
-        <w:spacing w:after="0" w:line="360" w:lineRule="auto"/>
-        <w:jc w:val="both"/>
-        <w:rPr>
-          <w:rFonts w:ascii="Verdana" w:eastAsia="Times New Roman" w:hAnsi="Verdana" w:cs="Arial"/>
-          <w:color w:val="000000"/>
-          <w:sz w:val="20"/>
-          <w:szCs w:val="20"/>
-        </w:rPr>
-      </w:pPr>
-    </w:p>
-    <w:p>
-      <w:pPr>
-        <w:spacing w:after="0" w:line="360" w:lineRule="auto"/>
-        <w:jc w:val="both"/>
-        <w:rPr>
-          <w:rFonts w:ascii="Verdana" w:eastAsia="Times New Roman" w:hAnsi="Verdana" w:cs="Arial"/>
-          <w:color w:val="000000"/>
-          <w:sz w:val="20"/>
-          <w:szCs w:val="20"/>
-        </w:rPr>
-      </w:pPr>
-      <w:r>
-        <w:rPr>
-          <w:rFonts w:ascii="Verdana" w:eastAsia="Times New Roman" w:hAnsi="Verdana" w:cs="Arial"/>
-          <w:color w:val="000000"/>
-          <w:sz w:val="20"/>
-          <w:szCs w:val="20"/>
-        </w:rPr>
-        <w:t>I am proficient of design and develop applications on Open-source platforms and frameworks like Apache Hadoop and Spark using Java and/or Scala as programming language. In addition to my experience and personal qualities, I am passionate about developing maintainable applications by industry best practices.  My coding skillset coupled with a base in algorithms, enables me to think multilaterally in various aspects of application development. I believe that on the back of my analytic, creative and logical thought process, learning the syntax and other specifics of such technologies and programming paradigms is almost a matter of no time.</w:t>
+        <w:t>, I am passionate about developing maintainable applications by industry best practices.  My coding skillset coupled with a base in algorithms, enables me to think multilaterally in various aspects of application development. I believe that on the back of my analytic, creative and logical thought process, learning the syntax and other specifics of such technologies and programming paradigms is almost a matter of no time.</w:t>
       </w:r>
     </w:p>
     <w:p>
@@ -287,7 +287,25 @@
           <w:sz w:val="20"/>
           <w:szCs w:val="20"/>
         </w:rPr>
-        <w:t>veflow profile</w:t>
+        <w:t>ve</w:t>
+      </w:r>
+      <w:r>
+        <w:rPr>
+          <w:rFonts w:ascii="Verdana" w:eastAsia="Times New Roman" w:hAnsi="Verdana" w:cs="Arial"/>
+          <w:color w:val="000000"/>
+          <w:sz w:val="20"/>
+          <w:szCs w:val="20"/>
+        </w:rPr>
+        <w:t>r</w:t>
+      </w:r>
+      <w:r>
+        <w:rPr>
+          <w:rFonts w:ascii="Verdana" w:eastAsia="Times New Roman" w:hAnsi="Verdana" w:cs="Arial"/>
+          <w:color w:val="000000"/>
+          <w:sz w:val="20"/>
+          <w:szCs w:val="20"/>
+        </w:rPr>
+        <w:t>flow profile</w:t>
       </w:r>
       <w:r>
         <w:rPr>
@@ -1227,7 +1245,7 @@
 </file>
 
 <file path=customXml/itemProps1.xml><?xml version="1.0" encoding="utf-8"?>
-<ds:datastoreItem xmlns:ds="http://schemas.openxmlformats.org/officeDocument/2006/customXml" ds:itemID="{729BE51A-D7D0-4F32-99F3-8B392EA036B5}">
+<ds:datastoreItem xmlns:ds="http://schemas.openxmlformats.org/officeDocument/2006/customXml" ds:itemID="{3938C2FA-5417-4598-8B84-352840D625D5}">
   <ds:schemaRefs>
     <ds:schemaRef ds:uri="http://schemas.openxmlformats.org/officeDocument/2006/bibliography"/>
   </ds:schemaRefs>

--- a/resources/SrinivasReddy - CoverLetter.docx
+++ b/resources/SrinivasReddy - CoverLetter.docx
@@ -1,6 +1,6 @@
 
 <file path=word/document.xml><?xml version="1.0" encoding="utf-8"?>
-<w:document xmlns:wpc="http://schemas.microsoft.com/office/word/2010/wordprocessingCanvas" xmlns:cx="http://schemas.microsoft.com/office/drawing/2014/chartex" xmlns:cx1="http://schemas.microsoft.com/office/drawing/2015/9/8/chartex" xmlns:cx2="http://schemas.microsoft.com/office/drawing/2015/10/21/chartex" xmlns:cx3="http://schemas.microsoft.com/office/drawing/2016/5/9/chartex" xmlns:cx4="http://schemas.microsoft.com/office/drawing/2016/5/10/chartex" xmlns:cx5="http://schemas.microsoft.com/office/drawing/2016/5/11/chartex" xmlns:mc="http://schemas.openxmlformats.org/markup-compatibility/2006" xmlns:o="urn:schemas-microsoft-com:office:office" xmlns:r="http://schemas.openxmlformats.org/officeDocument/2006/relationships" xmlns:m="http://schemas.openxmlformats.org/officeDocument/2006/math" xmlns:v="urn:schemas-microsoft-com:vml" xmlns:wp14="http://schemas.microsoft.com/office/word/2010/wordprocessingDrawing" xmlns:wp="http://schemas.openxmlformats.org/drawingml/2006/wordprocessingDrawing" xmlns:w10="urn:schemas-microsoft-com:office:word" xmlns:w="http://schemas.openxmlformats.org/wordprocessingml/2006/main" xmlns:w14="http://schemas.microsoft.com/office/word/2010/wordml" xmlns:w15="http://schemas.microsoft.com/office/word/2012/wordml" xmlns:w16se="http://schemas.microsoft.com/office/word/2015/wordml/symex" xmlns:wpg="http://schemas.microsoft.com/office/word/2010/wordprocessingGroup" xmlns:wpi="http://schemas.microsoft.com/office/word/2010/wordprocessingInk" xmlns:wne="http://schemas.microsoft.com/office/word/2006/wordml" xmlns:wps="http://schemas.microsoft.com/office/word/2010/wordprocessingShape" mc:Ignorable="w14 w15 w16se wp14">
+<w:document xmlns:wpc="http://schemas.microsoft.com/office/word/2010/wordprocessingCanvas" xmlns:cx="http://schemas.microsoft.com/office/drawing/2014/chartex" xmlns:cx1="http://schemas.microsoft.com/office/drawing/2015/9/8/chartex" xmlns:cx2="http://schemas.microsoft.com/office/drawing/2015/10/21/chartex" xmlns:cx3="http://schemas.microsoft.com/office/drawing/2016/5/9/chartex" xmlns:cx4="http://schemas.microsoft.com/office/drawing/2016/5/10/chartex" xmlns:cx5="http://schemas.microsoft.com/office/drawing/2016/5/11/chartex" xmlns:cx6="http://schemas.microsoft.com/office/drawing/2016/5/12/chartex" xmlns:cx7="http://schemas.microsoft.com/office/drawing/2016/5/13/chartex" xmlns:cx8="http://schemas.microsoft.com/office/drawing/2016/5/14/chartex" xmlns:mc="http://schemas.openxmlformats.org/markup-compatibility/2006" xmlns:aink="http://schemas.microsoft.com/office/drawing/2016/ink" xmlns:am3d="http://schemas.microsoft.com/office/drawing/2017/model3d" xmlns:o="urn:schemas-microsoft-com:office:office" xmlns:r="http://schemas.openxmlformats.org/officeDocument/2006/relationships" xmlns:m="http://schemas.openxmlformats.org/officeDocument/2006/math" xmlns:v="urn:schemas-microsoft-com:vml" xmlns:wp14="http://schemas.microsoft.com/office/word/2010/wordprocessingDrawing" xmlns:wp="http://schemas.openxmlformats.org/drawingml/2006/wordprocessingDrawing" xmlns:w10="urn:schemas-microsoft-com:office:word" xmlns:w="http://schemas.openxmlformats.org/wordprocessingml/2006/main" xmlns:w14="http://schemas.microsoft.com/office/word/2010/wordml" xmlns:w15="http://schemas.microsoft.com/office/word/2012/wordml" xmlns:w16cid="http://schemas.microsoft.com/office/word/2016/wordml/cid" xmlns:w16se="http://schemas.microsoft.com/office/word/2015/wordml/symex" xmlns:wpg="http://schemas.microsoft.com/office/word/2010/wordprocessingGroup" xmlns:wpi="http://schemas.microsoft.com/office/word/2010/wordprocessingInk" xmlns:wne="http://schemas.microsoft.com/office/word/2006/wordml" xmlns:wps="http://schemas.microsoft.com/office/word/2010/wordprocessingShape" mc:Ignorable="w14 w15 w16se w16cid wp14">
   <w:body>
     <w:p>
       <w:pPr>
@@ -73,7 +73,666 @@
         <w:jc w:val="center"/>
         <w:rPr>
           <w:rFonts w:ascii="Verdana" w:eastAsia="Times New Roman" w:hAnsi="Verdana" w:cs="Arial"/>
-          <w:color w:val="000000"/>
+          <w:sz w:val="20"/>
+          <w:szCs w:val="20"/>
+        </w:rPr>
+      </w:pPr>
+      <w:r>
+        <w:rPr>
+          <w:rFonts w:ascii="Verdana" w:eastAsia="Times New Roman" w:hAnsi="Verdana" w:cs="Arial"/>
+          <w:sz w:val="20"/>
+          <w:szCs w:val="20"/>
+        </w:rPr>
+        <w:fldChar w:fldCharType="begin"/>
+      </w:r>
+      <w:r>
+        <w:rPr>
+          <w:rFonts w:ascii="Verdana" w:eastAsia="Times New Roman" w:hAnsi="Verdana" w:cs="Arial"/>
+          <w:sz w:val="20"/>
+          <w:szCs w:val="20"/>
+        </w:rPr>
+        <w:instrText xml:space="preserve"> HYPERLINK "</w:instrText>
+      </w:r>
+      <w:r>
+        <w:rPr>
+          <w:rFonts w:ascii="Verdana" w:eastAsia="Times New Roman" w:hAnsi="Verdana" w:cs="Arial"/>
+          <w:sz w:val="20"/>
+          <w:szCs w:val="20"/>
+        </w:rPr>
+        <w:instrText>http://mrsrinivas.com/so</w:instrText>
+      </w:r>
+    </w:p>
+    <w:p>
+      <w:pPr>
+        <w:spacing w:after="0" w:line="255" w:lineRule="atLeast"/>
+        <w:jc w:val="center"/>
+        <w:rPr>
+          <w:rStyle w:val="Hyperlink"/>
+          <w:rFonts w:ascii="Verdana" w:eastAsia="Times New Roman" w:hAnsi="Verdana" w:cs="Arial"/>
+          <w:sz w:val="20"/>
+          <w:szCs w:val="20"/>
+        </w:rPr>
+      </w:pPr>
+      <w:r>
+        <w:rPr>
+          <w:rFonts w:ascii="Verdana" w:eastAsia="Times New Roman" w:hAnsi="Verdana" w:cs="Arial"/>
+          <w:sz w:val="20"/>
+          <w:szCs w:val="20"/>
+        </w:rPr>
+        <w:instrText xml:space="preserve">" </w:instrText>
+      </w:r>
+      <w:r>
+        <w:rPr>
+          <w:rFonts w:ascii="Verdana" w:eastAsia="Times New Roman" w:hAnsi="Verdana" w:cs="Arial"/>
+          <w:sz w:val="20"/>
+          <w:szCs w:val="20"/>
+        </w:rPr>
+        <w:fldChar w:fldCharType="separate"/>
+      </w:r>
+      <w:r>
+        <w:rPr>
+          <w:rStyle w:val="Hyperlink"/>
+          <w:rFonts w:ascii="Verdana" w:eastAsia="Times New Roman" w:hAnsi="Verdana" w:cs="Arial"/>
+          <w:sz w:val="20"/>
+          <w:szCs w:val="20"/>
+        </w:rPr>
+        <w:t>http://mrsrinivas.com/so</w:t>
+      </w:r>
+    </w:p>
+    <w:p>
+      <w:pPr>
+        <w:spacing w:after="0" w:line="255" w:lineRule="atLeast"/>
+        <w:jc w:val="both"/>
+        <w:rPr>
+          <w:rFonts w:ascii="Verdana" w:eastAsia="Times New Roman" w:hAnsi="Verdana" w:cs="Arial"/>
+          <w:color w:val="000000"/>
+          <w:sz w:val="20"/>
+          <w:szCs w:val="20"/>
+        </w:rPr>
+      </w:pPr>
+      <w:r>
+        <w:rPr>
+          <w:rFonts w:ascii="Verdana" w:eastAsia="Times New Roman" w:hAnsi="Verdana" w:cs="Arial"/>
+          <w:sz w:val="20"/>
+          <w:szCs w:val="20"/>
+        </w:rPr>
+        <w:fldChar w:fldCharType="end"/>
+      </w:r>
+    </w:p>
+    <w:p>
+      <w:pPr>
+        <w:spacing w:after="0" w:line="255" w:lineRule="atLeast"/>
+        <w:jc w:val="both"/>
+        <w:rPr>
+          <w:rFonts w:ascii="Verdana" w:eastAsia="Times New Roman" w:hAnsi="Verdana" w:cs="Arial"/>
+          <w:color w:val="000000"/>
+          <w:sz w:val="20"/>
+          <w:szCs w:val="20"/>
+        </w:rPr>
+      </w:pPr>
+    </w:p>
+    <w:p>
+      <w:pPr>
+        <w:spacing w:after="0" w:line="360" w:lineRule="auto"/>
+        <w:jc w:val="both"/>
+        <w:rPr>
+          <w:rFonts w:ascii="Verdana" w:eastAsia="Times New Roman" w:hAnsi="Verdana" w:cs="Arial"/>
+          <w:color w:val="000000"/>
+          <w:sz w:val="20"/>
+          <w:szCs w:val="20"/>
+        </w:rPr>
+      </w:pPr>
+      <w:r>
+        <w:rPr>
+          <w:rFonts w:ascii="Verdana" w:eastAsia="Times New Roman" w:hAnsi="Verdana" w:cs="Arial"/>
+          <w:color w:val="000000"/>
+          <w:sz w:val="20"/>
+          <w:szCs w:val="20"/>
+        </w:rPr>
+        <w:t>Greetings,</w:t>
+      </w:r>
+    </w:p>
+    <w:p>
+      <w:pPr>
+        <w:spacing w:after="0" w:line="360" w:lineRule="auto"/>
+        <w:jc w:val="both"/>
+        <w:rPr>
+          <w:rFonts w:ascii="Verdana" w:eastAsia="Times New Roman" w:hAnsi="Verdana" w:cs="Arial"/>
+          <w:color w:val="000000"/>
+          <w:sz w:val="20"/>
+          <w:szCs w:val="20"/>
+        </w:rPr>
+      </w:pPr>
+    </w:p>
+    <w:p>
+      <w:pPr>
+        <w:spacing w:after="0" w:line="360" w:lineRule="auto"/>
+        <w:jc w:val="both"/>
+        <w:rPr>
+          <w:rFonts w:ascii="Verdana" w:eastAsia="Times New Roman" w:hAnsi="Verdana" w:cs="Arial"/>
+          <w:color w:val="000000"/>
+          <w:sz w:val="20"/>
+          <w:szCs w:val="20"/>
+        </w:rPr>
+      </w:pPr>
+      <w:r>
+        <w:rPr>
+          <w:rFonts w:ascii="Verdana" w:eastAsia="Times New Roman" w:hAnsi="Verdana" w:cs="Arial"/>
+          <w:color w:val="000000"/>
+          <w:sz w:val="20"/>
+          <w:szCs w:val="20"/>
+        </w:rPr>
+        <w:t xml:space="preserve">As a </w:t>
+      </w:r>
+      <w:r>
+        <w:rPr>
+          <w:rFonts w:ascii="Verdana" w:eastAsia="Times New Roman" w:hAnsi="Verdana" w:cs="Arial"/>
+          <w:color w:val="000000"/>
+          <w:sz w:val="20"/>
+          <w:szCs w:val="20"/>
+        </w:rPr>
+        <w:t>passionate</w:t>
+      </w:r>
+      <w:r>
+        <w:rPr>
+          <w:rFonts w:ascii="Verdana" w:eastAsia="Times New Roman" w:hAnsi="Verdana" w:cs="Arial"/>
+          <w:color w:val="000000"/>
+          <w:sz w:val="20"/>
+          <w:szCs w:val="20"/>
+        </w:rPr>
+        <w:t xml:space="preserve"> Data Engineer, I am writing </w:t>
+      </w:r>
+      <w:r>
+        <w:rPr>
+          <w:rFonts w:ascii="Verdana" w:eastAsia="Times New Roman" w:hAnsi="Verdana" w:cs="Arial"/>
+          <w:color w:val="000000"/>
+          <w:sz w:val="20"/>
+          <w:szCs w:val="20"/>
+        </w:rPr>
+        <w:t>to</w:t>
+      </w:r>
+      <w:r>
+        <w:rPr>
+          <w:rFonts w:ascii="Verdana" w:eastAsia="Times New Roman" w:hAnsi="Verdana" w:cs="Arial"/>
+          <w:color w:val="000000"/>
+          <w:sz w:val="20"/>
+          <w:szCs w:val="20"/>
+        </w:rPr>
+        <w:t xml:space="preserve"> apply for </w:t>
+      </w:r>
+      <w:r>
+        <w:rPr>
+          <w:rFonts w:ascii="Verdana" w:eastAsia="Times New Roman" w:hAnsi="Verdana" w:cs="Arial"/>
+          <w:color w:val="000000"/>
+          <w:sz w:val="20"/>
+          <w:szCs w:val="20"/>
+        </w:rPr>
+        <w:t xml:space="preserve">Data </w:t>
+      </w:r>
+      <w:r>
+        <w:rPr>
+          <w:rFonts w:ascii="Verdana" w:eastAsia="Times New Roman" w:hAnsi="Verdana" w:cs="Arial"/>
+          <w:color w:val="000000"/>
+          <w:sz w:val="20"/>
+          <w:szCs w:val="20"/>
+        </w:rPr>
+        <w:t>Engineer opportunity in your organization and I am certain I would make a valuable addition to your organization.</w:t>
+      </w:r>
+    </w:p>
+    <w:p>
+      <w:pPr>
+        <w:spacing w:after="0" w:line="360" w:lineRule="auto"/>
+        <w:jc w:val="both"/>
+        <w:rPr>
+          <w:rFonts w:ascii="Verdana" w:eastAsia="Times New Roman" w:hAnsi="Verdana" w:cs="Arial"/>
+          <w:color w:val="000000"/>
+          <w:sz w:val="20"/>
+          <w:szCs w:val="20"/>
+        </w:rPr>
+      </w:pPr>
+    </w:p>
+    <w:p>
+      <w:pPr>
+        <w:spacing w:after="0" w:line="360" w:lineRule="auto"/>
+        <w:jc w:val="both"/>
+        <w:rPr>
+          <w:rFonts w:ascii="Verdana" w:eastAsia="Times New Roman" w:hAnsi="Verdana" w:cs="Arial"/>
+          <w:color w:val="000000"/>
+          <w:sz w:val="20"/>
+          <w:szCs w:val="20"/>
+        </w:rPr>
+      </w:pPr>
+      <w:r>
+        <w:rPr>
+          <w:rFonts w:ascii="Verdana" w:eastAsia="Times New Roman" w:hAnsi="Verdana" w:cs="Arial"/>
+          <w:color w:val="000000"/>
+          <w:sz w:val="20"/>
+          <w:szCs w:val="20"/>
+        </w:rPr>
+        <w:t xml:space="preserve">I am proficient of design and develop </w:t>
+      </w:r>
+      <w:r>
+        <w:rPr>
+          <w:rFonts w:ascii="Verdana" w:eastAsia="Times New Roman" w:hAnsi="Verdana" w:cs="Arial"/>
+          <w:color w:val="000000"/>
+          <w:sz w:val="20"/>
+          <w:szCs w:val="20"/>
+        </w:rPr>
+        <w:t xml:space="preserve">data pipelines </w:t>
+      </w:r>
+      <w:r>
+        <w:rPr>
+          <w:rFonts w:ascii="Verdana" w:eastAsia="Times New Roman" w:hAnsi="Verdana" w:cs="Arial"/>
+          <w:color w:val="000000"/>
+          <w:sz w:val="20"/>
+          <w:szCs w:val="20"/>
+        </w:rPr>
+        <w:t xml:space="preserve">on Open-source </w:t>
+      </w:r>
+      <w:r>
+        <w:rPr>
+          <w:rFonts w:ascii="Verdana" w:eastAsia="Times New Roman" w:hAnsi="Verdana" w:cs="Arial"/>
+          <w:color w:val="000000"/>
+          <w:sz w:val="20"/>
+          <w:szCs w:val="20"/>
+        </w:rPr>
+        <w:t>using</w:t>
+      </w:r>
+      <w:r>
+        <w:rPr>
+          <w:rFonts w:ascii="Verdana" w:eastAsia="Times New Roman" w:hAnsi="Verdana" w:cs="Arial"/>
+          <w:color w:val="000000"/>
+          <w:sz w:val="20"/>
+          <w:szCs w:val="20"/>
+        </w:rPr>
+        <w:t xml:space="preserve"> Apache Hadoop</w:t>
+      </w:r>
+      <w:r>
+        <w:rPr>
+          <w:rFonts w:ascii="Verdana" w:eastAsia="Times New Roman" w:hAnsi="Verdana" w:cs="Arial"/>
+          <w:color w:val="000000"/>
+          <w:sz w:val="20"/>
+          <w:szCs w:val="20"/>
+        </w:rPr>
+        <w:t>,</w:t>
+      </w:r>
+      <w:r>
+        <w:rPr>
+          <w:rFonts w:ascii="Verdana" w:eastAsia="Times New Roman" w:hAnsi="Verdana" w:cs="Arial"/>
+          <w:color w:val="000000"/>
+          <w:sz w:val="20"/>
+          <w:szCs w:val="20"/>
+        </w:rPr>
+        <w:t xml:space="preserve"> Spark </w:t>
+      </w:r>
+      <w:r>
+        <w:rPr>
+          <w:rFonts w:ascii="Verdana" w:eastAsia="Times New Roman" w:hAnsi="Verdana" w:cs="Arial"/>
+          <w:color w:val="000000"/>
+          <w:sz w:val="20"/>
+          <w:szCs w:val="20"/>
+        </w:rPr>
+        <w:t>and Hive</w:t>
+      </w:r>
+      <w:r>
+        <w:rPr>
+          <w:rFonts w:ascii="Verdana" w:eastAsia="Times New Roman" w:hAnsi="Verdana" w:cs="Arial"/>
+          <w:color w:val="000000"/>
+          <w:sz w:val="20"/>
+          <w:szCs w:val="20"/>
+        </w:rPr>
+        <w:t xml:space="preserve"> with </w:t>
+      </w:r>
+      <w:r>
+        <w:rPr>
+          <w:rFonts w:ascii="Verdana" w:eastAsia="Times New Roman" w:hAnsi="Verdana" w:cs="Arial"/>
+          <w:color w:val="000000"/>
+          <w:sz w:val="20"/>
+          <w:szCs w:val="20"/>
+        </w:rPr>
+        <w:t>sound</w:t>
+      </w:r>
+      <w:r>
+        <w:rPr>
+          <w:rFonts w:ascii="Verdana" w:eastAsia="Times New Roman" w:hAnsi="Verdana" w:cs="Arial"/>
+          <w:color w:val="000000"/>
+          <w:sz w:val="20"/>
+          <w:szCs w:val="20"/>
+        </w:rPr>
+        <w:t xml:space="preserve"> data warehousing </w:t>
+      </w:r>
+      <w:r>
+        <w:rPr>
+          <w:rFonts w:ascii="Verdana" w:eastAsia="Times New Roman" w:hAnsi="Verdana" w:cs="Arial"/>
+          <w:color w:val="000000"/>
+          <w:sz w:val="20"/>
+          <w:szCs w:val="20"/>
+        </w:rPr>
+        <w:t>skills</w:t>
+      </w:r>
+      <w:r>
+        <w:rPr>
+          <w:rFonts w:ascii="Verdana" w:eastAsia="Times New Roman" w:hAnsi="Verdana" w:cs="Arial"/>
+          <w:color w:val="000000"/>
+          <w:sz w:val="20"/>
+          <w:szCs w:val="20"/>
+        </w:rPr>
+        <w:t>. I believe that on the back of my analytic, creative and logical thought process, learning the syntax and other specifics of such technologies and programming paradigm</w:t>
+      </w:r>
+      <w:r>
+        <w:rPr>
+          <w:rFonts w:ascii="Verdana" w:eastAsia="Times New Roman" w:hAnsi="Verdana" w:cs="Arial"/>
+          <w:color w:val="000000"/>
+          <w:sz w:val="20"/>
+          <w:szCs w:val="20"/>
+        </w:rPr>
+        <w:t xml:space="preserve">s is almost a matter of no time and I can write </w:t>
+      </w:r>
+      <w:r>
+        <w:rPr>
+          <w:rFonts w:ascii="Verdana" w:eastAsia="Times New Roman" w:hAnsi="Verdana" w:cs="Arial"/>
+          <w:color w:val="000000"/>
+          <w:sz w:val="20"/>
+          <w:szCs w:val="20"/>
+        </w:rPr>
+        <w:t xml:space="preserve">maintainable </w:t>
+      </w:r>
+      <w:r>
+        <w:rPr>
+          <w:rFonts w:ascii="Verdana" w:eastAsia="Times New Roman" w:hAnsi="Verdana" w:cs="Arial"/>
+          <w:color w:val="000000"/>
+          <w:sz w:val="20"/>
+          <w:szCs w:val="20"/>
+        </w:rPr>
+        <w:t xml:space="preserve">code in </w:t>
+      </w:r>
+      <w:r>
+        <w:rPr>
+          <w:rFonts w:ascii="Verdana" w:eastAsia="Times New Roman" w:hAnsi="Verdana" w:cs="Arial"/>
+          <w:color w:val="000000"/>
+          <w:sz w:val="20"/>
+          <w:szCs w:val="20"/>
+        </w:rPr>
+        <w:t>Java, Scala</w:t>
+      </w:r>
+      <w:r>
+        <w:rPr>
+          <w:rFonts w:ascii="Verdana" w:eastAsia="Times New Roman" w:hAnsi="Verdana" w:cs="Arial"/>
+          <w:color w:val="000000"/>
+          <w:sz w:val="20"/>
+          <w:szCs w:val="20"/>
+        </w:rPr>
+        <w:t>, JavaScript</w:t>
+      </w:r>
+      <w:r>
+        <w:rPr>
+          <w:rFonts w:ascii="Verdana" w:eastAsia="Times New Roman" w:hAnsi="Verdana" w:cs="Arial"/>
+          <w:color w:val="000000"/>
+          <w:sz w:val="20"/>
+          <w:szCs w:val="20"/>
+        </w:rPr>
+        <w:t xml:space="preserve">, </w:t>
+      </w:r>
+      <w:r>
+        <w:rPr>
+          <w:rFonts w:ascii="Verdana" w:eastAsia="Times New Roman" w:hAnsi="Verdana" w:cs="Arial"/>
+          <w:color w:val="000000"/>
+          <w:sz w:val="20"/>
+          <w:szCs w:val="20"/>
+        </w:rPr>
+        <w:t>Python</w:t>
+      </w:r>
+      <w:r>
+        <w:rPr>
+          <w:rFonts w:ascii="Verdana" w:eastAsia="Times New Roman" w:hAnsi="Verdana" w:cs="Arial"/>
+          <w:color w:val="000000"/>
+          <w:sz w:val="20"/>
+          <w:szCs w:val="20"/>
+        </w:rPr>
+        <w:t xml:space="preserve"> and </w:t>
+      </w:r>
+      <w:bookmarkStart w:id="0" w:name="_GoBack"/>
+      <w:bookmarkEnd w:id="0"/>
+      <w:r>
+        <w:rPr>
+          <w:rFonts w:ascii="Verdana" w:eastAsia="Times New Roman" w:hAnsi="Verdana" w:cs="Arial"/>
+          <w:color w:val="000000"/>
+          <w:sz w:val="20"/>
+          <w:szCs w:val="20"/>
+        </w:rPr>
+        <w:t>PHP</w:t>
+      </w:r>
+      <w:r>
+        <w:rPr>
+          <w:rFonts w:ascii="Verdana" w:eastAsia="Times New Roman" w:hAnsi="Verdana" w:cs="Arial"/>
+          <w:color w:val="000000"/>
+          <w:sz w:val="20"/>
+          <w:szCs w:val="20"/>
+        </w:rPr>
+        <w:t>.</w:t>
+      </w:r>
+    </w:p>
+    <w:p>
+      <w:pPr>
+        <w:spacing w:after="0" w:line="360" w:lineRule="auto"/>
+        <w:jc w:val="both"/>
+        <w:rPr>
+          <w:rFonts w:ascii="Verdana" w:eastAsia="Times New Roman" w:hAnsi="Verdana" w:cs="Arial"/>
+          <w:color w:val="000000"/>
+          <w:sz w:val="20"/>
+          <w:szCs w:val="20"/>
+        </w:rPr>
+      </w:pPr>
+    </w:p>
+    <w:p>
+      <w:pPr>
+        <w:spacing w:after="0" w:line="360" w:lineRule="auto"/>
+        <w:jc w:val="both"/>
+        <w:rPr>
+          <w:rFonts w:ascii="Verdana" w:eastAsia="Times New Roman" w:hAnsi="Verdana" w:cs="Arial"/>
+          <w:color w:val="000000"/>
+          <w:sz w:val="20"/>
+          <w:szCs w:val="20"/>
+        </w:rPr>
+      </w:pPr>
+      <w:r>
+        <w:rPr>
+          <w:rFonts w:ascii="Verdana" w:eastAsia="Times New Roman" w:hAnsi="Verdana" w:cs="Arial"/>
+          <w:color w:val="000000"/>
+          <w:sz w:val="20"/>
+          <w:szCs w:val="20"/>
+        </w:rPr>
+        <w:t>Please review my attached resume</w:t>
+      </w:r>
+      <w:r>
+        <w:rPr>
+          <w:rFonts w:ascii="Verdana" w:eastAsia="Times New Roman" w:hAnsi="Verdana" w:cs="Arial"/>
+          <w:color w:val="000000"/>
+          <w:sz w:val="20"/>
+          <w:szCs w:val="20"/>
+        </w:rPr>
+        <w:t xml:space="preserve"> and </w:t>
+      </w:r>
+      <w:r>
+        <w:rPr>
+          <w:rFonts w:ascii="Verdana" w:eastAsia="Times New Roman" w:hAnsi="Verdana" w:cs="Arial"/>
+          <w:color w:val="000000"/>
+          <w:sz w:val="20"/>
+          <w:szCs w:val="20"/>
+        </w:rPr>
+        <w:t>S</w:t>
+      </w:r>
+      <w:r>
+        <w:rPr>
+          <w:rFonts w:ascii="Verdana" w:eastAsia="Times New Roman" w:hAnsi="Verdana" w:cs="Arial"/>
+          <w:color w:val="000000"/>
+          <w:sz w:val="20"/>
+          <w:szCs w:val="20"/>
+        </w:rPr>
+        <w:t>tack</w:t>
+      </w:r>
+      <w:r>
+        <w:rPr>
+          <w:rFonts w:ascii="Verdana" w:eastAsia="Times New Roman" w:hAnsi="Verdana" w:cs="Arial"/>
+          <w:color w:val="000000"/>
+          <w:sz w:val="20"/>
+          <w:szCs w:val="20"/>
+        </w:rPr>
+        <w:t>O</w:t>
+      </w:r>
+      <w:r>
+        <w:rPr>
+          <w:rFonts w:ascii="Verdana" w:eastAsia="Times New Roman" w:hAnsi="Verdana" w:cs="Arial"/>
+          <w:color w:val="000000"/>
+          <w:sz w:val="20"/>
+          <w:szCs w:val="20"/>
+        </w:rPr>
+        <w:t>ve</w:t>
+      </w:r>
+      <w:r>
+        <w:rPr>
+          <w:rFonts w:ascii="Verdana" w:eastAsia="Times New Roman" w:hAnsi="Verdana" w:cs="Arial"/>
+          <w:color w:val="000000"/>
+          <w:sz w:val="20"/>
+          <w:szCs w:val="20"/>
+        </w:rPr>
+        <w:t>r</w:t>
+      </w:r>
+      <w:r>
+        <w:rPr>
+          <w:rFonts w:ascii="Verdana" w:eastAsia="Times New Roman" w:hAnsi="Verdana" w:cs="Arial"/>
+          <w:color w:val="000000"/>
+          <w:sz w:val="20"/>
+          <w:szCs w:val="20"/>
+        </w:rPr>
+        <w:t>flow profile</w:t>
+      </w:r>
+      <w:r>
+        <w:rPr>
+          <w:rFonts w:ascii="Verdana" w:eastAsia="Times New Roman" w:hAnsi="Verdana" w:cs="Arial"/>
+          <w:color w:val="000000"/>
+          <w:sz w:val="20"/>
+          <w:szCs w:val="20"/>
+        </w:rPr>
+        <w:t xml:space="preserve"> for additional details regarding my expertise and career achievements. I am glad to discuss with you how my experience and background meet your needs.</w:t>
+      </w:r>
+    </w:p>
+    <w:p>
+      <w:pPr>
+        <w:spacing w:after="0" w:line="360" w:lineRule="auto"/>
+        <w:jc w:val="both"/>
+        <w:rPr>
+          <w:rFonts w:ascii="Verdana" w:eastAsia="Times New Roman" w:hAnsi="Verdana" w:cs="Arial"/>
+          <w:color w:val="000000"/>
+          <w:sz w:val="20"/>
+          <w:szCs w:val="20"/>
+        </w:rPr>
+      </w:pPr>
+    </w:p>
+    <w:p>
+      <w:pPr>
+        <w:spacing w:after="0" w:line="360" w:lineRule="auto"/>
+        <w:jc w:val="both"/>
+        <w:rPr>
+          <w:rFonts w:ascii="Verdana" w:eastAsia="Times New Roman" w:hAnsi="Verdana" w:cs="Arial"/>
+          <w:color w:val="000000"/>
+          <w:sz w:val="20"/>
+          <w:szCs w:val="20"/>
+        </w:rPr>
+      </w:pPr>
+      <w:r>
+        <w:rPr>
+          <w:rFonts w:ascii="Verdana" w:eastAsia="Times New Roman" w:hAnsi="Verdana" w:cs="Arial"/>
+          <w:color w:val="000000"/>
+          <w:sz w:val="20"/>
+          <w:szCs w:val="20"/>
+        </w:rPr>
+        <w:t>Thank you for your time and consideration.</w:t>
+      </w:r>
+    </w:p>
+    <w:p>
+      <w:pPr>
+        <w:spacing w:after="0" w:line="360" w:lineRule="auto"/>
+        <w:jc w:val="both"/>
+        <w:rPr>
+          <w:rFonts w:ascii="Verdana" w:eastAsia="Times New Roman" w:hAnsi="Verdana" w:cs="Arial"/>
+          <w:color w:val="000000"/>
+          <w:sz w:val="20"/>
+          <w:szCs w:val="20"/>
+        </w:rPr>
+      </w:pPr>
+    </w:p>
+    <w:p>
+      <w:pPr>
+        <w:spacing w:after="0" w:line="360" w:lineRule="auto"/>
+        <w:jc w:val="both"/>
+        <w:rPr>
+          <w:rFonts w:ascii="Verdana" w:eastAsia="Times New Roman" w:hAnsi="Verdana" w:cs="Arial"/>
+          <w:color w:val="000000"/>
+          <w:sz w:val="20"/>
+          <w:szCs w:val="20"/>
+        </w:rPr>
+      </w:pPr>
+      <w:r>
+        <w:rPr>
+          <w:rFonts w:ascii="Verdana" w:eastAsia="Times New Roman" w:hAnsi="Verdana" w:cs="Arial"/>
+          <w:color w:val="000000"/>
+          <w:sz w:val="20"/>
+          <w:szCs w:val="20"/>
+        </w:rPr>
+        <w:t>Sincerely,</w:t>
+      </w:r>
+    </w:p>
+    <w:p>
+      <w:pPr>
+        <w:spacing w:after="0" w:line="360" w:lineRule="auto"/>
+        <w:jc w:val="both"/>
+        <w:rPr>
+          <w:rFonts w:ascii="Verdana" w:eastAsia="Times New Roman" w:hAnsi="Verdana" w:cs="Arial"/>
+          <w:color w:val="000000"/>
+          <w:sz w:val="20"/>
+          <w:szCs w:val="20"/>
+        </w:rPr>
+      </w:pPr>
+    </w:p>
+    <w:p>
+      <w:pPr>
+        <w:spacing w:after="0" w:line="360" w:lineRule="auto"/>
+        <w:jc w:val="both"/>
+        <w:rPr>
+          <w:rFonts w:ascii="Verdana" w:eastAsia="Times New Roman" w:hAnsi="Verdana" w:cs="Arial"/>
+          <w:color w:val="000000"/>
+          <w:sz w:val="20"/>
+          <w:szCs w:val="20"/>
+        </w:rPr>
+      </w:pPr>
+    </w:p>
+    <w:p>
+      <w:pPr>
+        <w:spacing w:after="0" w:line="360" w:lineRule="auto"/>
+        <w:jc w:val="both"/>
+        <w:rPr>
+          <w:rFonts w:ascii="Verdana" w:eastAsia="Times New Roman" w:hAnsi="Verdana" w:cs="Arial"/>
+          <w:color w:val="000000"/>
+          <w:sz w:val="20"/>
+          <w:szCs w:val="20"/>
+        </w:rPr>
+      </w:pPr>
+      <w:r>
+        <w:rPr>
+          <w:rFonts w:ascii="Verdana" w:eastAsia="Times New Roman" w:hAnsi="Verdana" w:cs="Arial"/>
+          <w:color w:val="000000"/>
+          <w:sz w:val="20"/>
+          <w:szCs w:val="20"/>
+        </w:rPr>
+        <w:t>Srinivas Reddy Alluri</w:t>
+      </w:r>
+    </w:p>
+    <w:p>
+      <w:pPr>
+        <w:spacing w:after="0" w:line="255" w:lineRule="atLeast"/>
+        <w:rPr>
+          <w:rFonts w:ascii="Verdana" w:eastAsia="Times New Roman" w:hAnsi="Verdana" w:cs="Arial"/>
           <w:sz w:val="20"/>
           <w:szCs w:val="20"/>
         </w:rPr>
@@ -86,369 +745,19 @@
             <w:sz w:val="20"/>
             <w:szCs w:val="20"/>
           </w:rPr>
-          <w:t>https://mrsrinivas.github.io/so/</w:t>
+          <w:t>http://mrsrinivas.com/so</w:t>
         </w:r>
       </w:hyperlink>
     </w:p>
     <w:p>
       <w:pPr>
         <w:spacing w:after="0" w:line="255" w:lineRule="atLeast"/>
-        <w:jc w:val="both"/>
-        <w:rPr>
-          <w:rFonts w:ascii="Verdana" w:eastAsia="Times New Roman" w:hAnsi="Verdana" w:cs="Arial"/>
-          <w:color w:val="000000"/>
-          <w:sz w:val="20"/>
-          <w:szCs w:val="20"/>
-        </w:rPr>
-      </w:pPr>
-    </w:p>
-    <w:p>
-      <w:pPr>
-        <w:spacing w:after="0" w:line="255" w:lineRule="atLeast"/>
-        <w:jc w:val="both"/>
-        <w:rPr>
-          <w:rFonts w:ascii="Verdana" w:eastAsia="Times New Roman" w:hAnsi="Verdana" w:cs="Arial"/>
-          <w:color w:val="000000"/>
-          <w:sz w:val="20"/>
-          <w:szCs w:val="20"/>
-        </w:rPr>
-      </w:pPr>
-    </w:p>
-    <w:p>
-      <w:pPr>
-        <w:spacing w:after="0" w:line="360" w:lineRule="auto"/>
-        <w:jc w:val="both"/>
-        <w:rPr>
-          <w:rFonts w:ascii="Verdana" w:eastAsia="Times New Roman" w:hAnsi="Verdana" w:cs="Arial"/>
-          <w:color w:val="000000"/>
-          <w:sz w:val="20"/>
-          <w:szCs w:val="20"/>
-        </w:rPr>
-      </w:pPr>
-      <w:r>
-        <w:rPr>
-          <w:rFonts w:ascii="Verdana" w:eastAsia="Times New Roman" w:hAnsi="Verdana" w:cs="Arial"/>
-          <w:color w:val="000000"/>
-          <w:sz w:val="20"/>
-          <w:szCs w:val="20"/>
-        </w:rPr>
-        <w:t>Greetings,</w:t>
-      </w:r>
-    </w:p>
-    <w:p>
-      <w:pPr>
-        <w:spacing w:after="0" w:line="360" w:lineRule="auto"/>
-        <w:jc w:val="both"/>
-        <w:rPr>
-          <w:rFonts w:ascii="Verdana" w:eastAsia="Times New Roman" w:hAnsi="Verdana" w:cs="Arial"/>
-          <w:color w:val="000000"/>
-          <w:sz w:val="20"/>
-          <w:szCs w:val="20"/>
-        </w:rPr>
-      </w:pPr>
-    </w:p>
-    <w:p>
-      <w:pPr>
-        <w:spacing w:after="0" w:line="360" w:lineRule="auto"/>
-        <w:jc w:val="both"/>
-        <w:rPr>
-          <w:rFonts w:ascii="Verdana" w:eastAsia="Times New Roman" w:hAnsi="Verdana" w:cs="Arial"/>
-          <w:color w:val="000000"/>
-          <w:sz w:val="20"/>
-          <w:szCs w:val="20"/>
-        </w:rPr>
-      </w:pPr>
-      <w:r>
-        <w:rPr>
-          <w:rFonts w:ascii="Verdana" w:eastAsia="Times New Roman" w:hAnsi="Verdana" w:cs="Arial"/>
-          <w:color w:val="000000"/>
-          <w:sz w:val="20"/>
-          <w:szCs w:val="20"/>
-        </w:rPr>
-        <w:t>As a highly skilled Big Data Engineer, I am writing in regards to apply for Software Engineer(Bigdata) opportunity in your organization and I am certain I would make a valuable addition to your organization.</w:t>
-      </w:r>
-    </w:p>
-    <w:p>
-      <w:pPr>
-        <w:spacing w:after="0" w:line="360" w:lineRule="auto"/>
-        <w:jc w:val="both"/>
-        <w:rPr>
-          <w:rFonts w:ascii="Verdana" w:eastAsia="Times New Roman" w:hAnsi="Verdana" w:cs="Arial"/>
-          <w:color w:val="000000"/>
-          <w:sz w:val="20"/>
-          <w:szCs w:val="20"/>
-        </w:rPr>
-      </w:pPr>
-    </w:p>
-    <w:p>
-      <w:pPr>
-        <w:spacing w:after="0" w:line="360" w:lineRule="auto"/>
-        <w:jc w:val="both"/>
-        <w:rPr>
-          <w:rFonts w:ascii="Verdana" w:eastAsia="Times New Roman" w:hAnsi="Verdana" w:cs="Arial"/>
-          <w:color w:val="000000"/>
-          <w:sz w:val="20"/>
-          <w:szCs w:val="20"/>
-        </w:rPr>
-      </w:pPr>
-      <w:r>
-        <w:rPr>
-          <w:rFonts w:ascii="Verdana" w:eastAsia="Times New Roman" w:hAnsi="Verdana" w:cs="Arial"/>
-          <w:color w:val="000000"/>
-          <w:sz w:val="20"/>
-          <w:szCs w:val="20"/>
-        </w:rPr>
-        <w:t>I am proficient of design and develop applications on Open-source platforms and frameworks like Apache Hadoop and Spark using Java and/or Scala as programming language. In addition to my experience</w:t>
-      </w:r>
-      <w:bookmarkStart w:id="0" w:name="_GoBack"/>
-      <w:bookmarkEnd w:id="0"/>
-      <w:r>
-        <w:rPr>
-          <w:rFonts w:ascii="Verdana" w:eastAsia="Times New Roman" w:hAnsi="Verdana" w:cs="Arial"/>
-          <w:color w:val="000000"/>
-          <w:sz w:val="20"/>
-          <w:szCs w:val="20"/>
-        </w:rPr>
-        <w:t>, I am passionate about developing maintainable applications by industry best practices.  My coding skillset coupled with a base in algorithms, enables me to think multilaterally in various aspects of application development. I believe that on the back of my analytic, creative and logical thought process, learning the syntax and other specifics of such technologies and programming paradigms is almost a matter of no time.</w:t>
-      </w:r>
-    </w:p>
-    <w:p>
-      <w:pPr>
-        <w:spacing w:after="0" w:line="360" w:lineRule="auto"/>
-        <w:jc w:val="both"/>
-        <w:rPr>
-          <w:rFonts w:ascii="Verdana" w:eastAsia="Times New Roman" w:hAnsi="Verdana" w:cs="Arial"/>
-          <w:color w:val="000000"/>
-          <w:sz w:val="20"/>
-          <w:szCs w:val="20"/>
-        </w:rPr>
-      </w:pPr>
-    </w:p>
-    <w:p>
-      <w:pPr>
-        <w:spacing w:after="0" w:line="360" w:lineRule="auto"/>
-        <w:jc w:val="both"/>
-        <w:rPr>
-          <w:rFonts w:ascii="Verdana" w:eastAsia="Times New Roman" w:hAnsi="Verdana" w:cs="Arial"/>
-          <w:color w:val="000000"/>
-          <w:sz w:val="20"/>
-          <w:szCs w:val="20"/>
-        </w:rPr>
-      </w:pPr>
-      <w:r>
-        <w:rPr>
-          <w:rFonts w:ascii="Verdana" w:eastAsia="Times New Roman" w:hAnsi="Verdana" w:cs="Arial"/>
-          <w:color w:val="000000"/>
-          <w:sz w:val="20"/>
-          <w:szCs w:val="20"/>
-        </w:rPr>
-        <w:t>Please review my attached resume</w:t>
-      </w:r>
-      <w:r>
-        <w:rPr>
-          <w:rFonts w:ascii="Verdana" w:eastAsia="Times New Roman" w:hAnsi="Verdana" w:cs="Arial"/>
-          <w:color w:val="000000"/>
-          <w:sz w:val="20"/>
-          <w:szCs w:val="20"/>
-        </w:rPr>
-        <w:t xml:space="preserve"> and </w:t>
-      </w:r>
-      <w:r>
-        <w:rPr>
-          <w:rFonts w:ascii="Verdana" w:eastAsia="Times New Roman" w:hAnsi="Verdana" w:cs="Arial"/>
-          <w:color w:val="000000"/>
-          <w:sz w:val="20"/>
-          <w:szCs w:val="20"/>
-        </w:rPr>
-        <w:t>S</w:t>
-      </w:r>
-      <w:r>
-        <w:rPr>
-          <w:rFonts w:ascii="Verdana" w:eastAsia="Times New Roman" w:hAnsi="Verdana" w:cs="Arial"/>
-          <w:color w:val="000000"/>
-          <w:sz w:val="20"/>
-          <w:szCs w:val="20"/>
-        </w:rPr>
-        <w:t>tack</w:t>
-      </w:r>
-      <w:r>
-        <w:rPr>
-          <w:rFonts w:ascii="Verdana" w:eastAsia="Times New Roman" w:hAnsi="Verdana" w:cs="Arial"/>
-          <w:color w:val="000000"/>
-          <w:sz w:val="20"/>
-          <w:szCs w:val="20"/>
-        </w:rPr>
-        <w:t>O</w:t>
-      </w:r>
-      <w:r>
-        <w:rPr>
-          <w:rFonts w:ascii="Verdana" w:eastAsia="Times New Roman" w:hAnsi="Verdana" w:cs="Arial"/>
-          <w:color w:val="000000"/>
-          <w:sz w:val="20"/>
-          <w:szCs w:val="20"/>
-        </w:rPr>
-        <w:t>ve</w:t>
-      </w:r>
-      <w:r>
-        <w:rPr>
-          <w:rFonts w:ascii="Verdana" w:eastAsia="Times New Roman" w:hAnsi="Verdana" w:cs="Arial"/>
-          <w:color w:val="000000"/>
-          <w:sz w:val="20"/>
-          <w:szCs w:val="20"/>
-        </w:rPr>
-        <w:t>r</w:t>
-      </w:r>
-      <w:r>
-        <w:rPr>
-          <w:rFonts w:ascii="Verdana" w:eastAsia="Times New Roman" w:hAnsi="Verdana" w:cs="Arial"/>
-          <w:color w:val="000000"/>
-          <w:sz w:val="20"/>
-          <w:szCs w:val="20"/>
-        </w:rPr>
-        <w:t>flow profile</w:t>
-      </w:r>
-      <w:r>
-        <w:rPr>
-          <w:rFonts w:ascii="Verdana" w:eastAsia="Times New Roman" w:hAnsi="Verdana" w:cs="Arial"/>
-          <w:color w:val="000000"/>
-          <w:sz w:val="20"/>
-          <w:szCs w:val="20"/>
-        </w:rPr>
-        <w:t xml:space="preserve"> for additional details regarding my expertise and career achievements. I am glad to discuss with you how my experience and background meet your needs.</w:t>
-      </w:r>
-    </w:p>
-    <w:p>
-      <w:pPr>
-        <w:spacing w:after="0" w:line="360" w:lineRule="auto"/>
-        <w:jc w:val="both"/>
-        <w:rPr>
-          <w:rFonts w:ascii="Verdana" w:eastAsia="Times New Roman" w:hAnsi="Verdana" w:cs="Arial"/>
-          <w:color w:val="000000"/>
-          <w:sz w:val="20"/>
-          <w:szCs w:val="20"/>
-        </w:rPr>
-      </w:pPr>
-    </w:p>
-    <w:p>
-      <w:pPr>
-        <w:spacing w:after="0" w:line="360" w:lineRule="auto"/>
-        <w:jc w:val="both"/>
-        <w:rPr>
-          <w:rFonts w:ascii="Verdana" w:eastAsia="Times New Roman" w:hAnsi="Verdana" w:cs="Arial"/>
-          <w:color w:val="000000"/>
-          <w:sz w:val="20"/>
-          <w:szCs w:val="20"/>
-        </w:rPr>
-      </w:pPr>
-      <w:r>
-        <w:rPr>
-          <w:rFonts w:ascii="Verdana" w:eastAsia="Times New Roman" w:hAnsi="Verdana" w:cs="Arial"/>
-          <w:color w:val="000000"/>
-          <w:sz w:val="20"/>
-          <w:szCs w:val="20"/>
-        </w:rPr>
-        <w:t>Thank you for your time and consideration.</w:t>
-      </w:r>
-    </w:p>
-    <w:p>
-      <w:pPr>
-        <w:spacing w:after="0" w:line="360" w:lineRule="auto"/>
-        <w:jc w:val="both"/>
-        <w:rPr>
-          <w:rFonts w:ascii="Verdana" w:eastAsia="Times New Roman" w:hAnsi="Verdana" w:cs="Arial"/>
-          <w:color w:val="000000"/>
-          <w:sz w:val="20"/>
-          <w:szCs w:val="20"/>
-        </w:rPr>
-      </w:pPr>
-    </w:p>
-    <w:p>
-      <w:pPr>
-        <w:spacing w:after="0" w:line="360" w:lineRule="auto"/>
-        <w:jc w:val="both"/>
-        <w:rPr>
-          <w:rFonts w:ascii="Verdana" w:eastAsia="Times New Roman" w:hAnsi="Verdana" w:cs="Arial"/>
-          <w:color w:val="000000"/>
-          <w:sz w:val="20"/>
-          <w:szCs w:val="20"/>
-        </w:rPr>
-      </w:pPr>
-      <w:r>
-        <w:rPr>
-          <w:rFonts w:ascii="Verdana" w:eastAsia="Times New Roman" w:hAnsi="Verdana" w:cs="Arial"/>
-          <w:color w:val="000000"/>
-          <w:sz w:val="20"/>
-          <w:szCs w:val="20"/>
-        </w:rPr>
-        <w:t>Sincerely,</w:t>
-      </w:r>
-    </w:p>
-    <w:p>
-      <w:pPr>
-        <w:spacing w:after="0" w:line="360" w:lineRule="auto"/>
-        <w:jc w:val="both"/>
-        <w:rPr>
-          <w:rFonts w:ascii="Verdana" w:eastAsia="Times New Roman" w:hAnsi="Verdana" w:cs="Arial"/>
-          <w:color w:val="000000"/>
-          <w:sz w:val="20"/>
-          <w:szCs w:val="20"/>
-        </w:rPr>
-      </w:pPr>
-    </w:p>
-    <w:p>
-      <w:pPr>
-        <w:spacing w:after="0" w:line="360" w:lineRule="auto"/>
-        <w:jc w:val="both"/>
-        <w:rPr>
-          <w:rFonts w:ascii="Verdana" w:eastAsia="Times New Roman" w:hAnsi="Verdana" w:cs="Arial"/>
-          <w:color w:val="000000"/>
-          <w:sz w:val="20"/>
-          <w:szCs w:val="20"/>
-        </w:rPr>
-      </w:pPr>
-    </w:p>
-    <w:p>
-      <w:pPr>
-        <w:spacing w:after="0" w:line="360" w:lineRule="auto"/>
-        <w:jc w:val="both"/>
-        <w:rPr>
-          <w:rFonts w:ascii="Verdana" w:eastAsia="Times New Roman" w:hAnsi="Verdana" w:cs="Arial"/>
-          <w:color w:val="000000"/>
-          <w:sz w:val="20"/>
-          <w:szCs w:val="20"/>
-        </w:rPr>
-      </w:pPr>
-      <w:r>
-        <w:rPr>
-          <w:rFonts w:ascii="Verdana" w:eastAsia="Times New Roman" w:hAnsi="Verdana" w:cs="Arial"/>
-          <w:color w:val="000000"/>
-          <w:sz w:val="20"/>
-          <w:szCs w:val="20"/>
-        </w:rPr>
-        <w:t>Srinivas Reddy Alluri</w:t>
-      </w:r>
-    </w:p>
-    <w:p>
-      <w:pPr>
-        <w:spacing w:after="0" w:line="255" w:lineRule="atLeast"/>
-        <w:rPr>
-          <w:rFonts w:ascii="Verdana" w:eastAsia="Times New Roman" w:hAnsi="Verdana" w:cs="Arial"/>
-          <w:color w:val="000000"/>
-          <w:sz w:val="20"/>
-          <w:szCs w:val="20"/>
-        </w:rPr>
-      </w:pPr>
-      <w:hyperlink r:id="rId6" w:history="1">
-        <w:r>
-          <w:rPr>
-            <w:rStyle w:val="Hyperlink"/>
-            <w:rFonts w:ascii="Verdana" w:eastAsia="Times New Roman" w:hAnsi="Verdana" w:cs="Arial"/>
-            <w:sz w:val="20"/>
-            <w:szCs w:val="20"/>
-          </w:rPr>
-          <w:t>https://mrsrinivas.github.io/so/</w:t>
-        </w:r>
-      </w:hyperlink>
+        <w:rPr>
+          <w:rFonts w:ascii="Verdana" w:eastAsia="Times New Roman" w:hAnsi="Verdana" w:cs="Arial"/>
+          <w:sz w:val="20"/>
+          <w:szCs w:val="20"/>
+        </w:rPr>
+      </w:pPr>
     </w:p>
     <w:p>
       <w:pPr>
@@ -473,7 +782,7 @@
 </file>
 
 <file path=word/styles.xml><?xml version="1.0" encoding="utf-8"?>
-<w:styles xmlns:mc="http://schemas.openxmlformats.org/markup-compatibility/2006" xmlns:r="http://schemas.openxmlformats.org/officeDocument/2006/relationships" xmlns:w="http://schemas.openxmlformats.org/wordprocessingml/2006/main" xmlns:w14="http://schemas.microsoft.com/office/word/2010/wordml" xmlns:w15="http://schemas.microsoft.com/office/word/2012/wordml" xmlns:w16se="http://schemas.microsoft.com/office/word/2015/wordml/symex" mc:Ignorable="w14 w15 w16se">
+<w:styles xmlns:mc="http://schemas.openxmlformats.org/markup-compatibility/2006" xmlns:r="http://schemas.openxmlformats.org/officeDocument/2006/relationships" xmlns:w="http://schemas.openxmlformats.org/wordprocessingml/2006/main" xmlns:w14="http://schemas.microsoft.com/office/word/2010/wordml" xmlns:w15="http://schemas.microsoft.com/office/word/2012/wordml" xmlns:w16cid="http://schemas.microsoft.com/office/word/2016/wordml/cid" xmlns:w16se="http://schemas.microsoft.com/office/word/2015/wordml/symex" mc:Ignorable="w14 w15 w16se w16cid">
   <w:docDefaults>
     <w:rPrDefault>
       <w:rPr>
@@ -483,7 +792,7 @@
     </w:rPrDefault>
     <w:pPrDefault/>
   </w:docDefaults>
-  <w:latentStyles w:defLockedState="0" w:defUIPriority="99" w:defSemiHidden="0" w:defUnhideWhenUsed="0" w:defQFormat="0" w:count="374">
+  <w:latentStyles w:defLockedState="0" w:defUIPriority="99" w:defSemiHidden="0" w:defUnhideWhenUsed="0" w:defQFormat="0" w:count="375">
     <w:lsdException w:name="Normal" w:uiPriority="0" w:qFormat="1"/>
     <w:lsdException w:name="heading 1" w:uiPriority="9" w:qFormat="1"/>
     <w:lsdException w:name="heading 2" w:semiHidden="1" w:uiPriority="9" w:unhideWhenUsed="1" w:qFormat="1"/>
@@ -589,7 +898,6 @@
     <w:lsdException w:name="HTML Sample" w:semiHidden="1" w:unhideWhenUsed="1"/>
     <w:lsdException w:name="HTML Typewriter" w:semiHidden="1" w:unhideWhenUsed="1"/>
     <w:lsdException w:name="HTML Variable" w:semiHidden="1" w:unhideWhenUsed="1"/>
-    <w:lsdException w:name="Normal Table" w:semiHidden="1" w:unhideWhenUsed="1"/>
     <w:lsdException w:name="annotation subject" w:semiHidden="1" w:unhideWhenUsed="1"/>
     <w:lsdException w:name="No List" w:semiHidden="1" w:unhideWhenUsed="1"/>
     <w:lsdException w:name="Outline List 1" w:semiHidden="1" w:unhideWhenUsed="1"/>
@@ -636,10 +944,8 @@
     <w:lsdException w:name="Table Subtle 2" w:semiHidden="1" w:unhideWhenUsed="1"/>
     <w:lsdException w:name="Table Web 1" w:semiHidden="1" w:unhideWhenUsed="1"/>
     <w:lsdException w:name="Table Web 2" w:semiHidden="1" w:unhideWhenUsed="1"/>
-    <w:lsdException w:name="Table Web 3" w:semiHidden="1" w:unhideWhenUsed="1"/>
     <w:lsdException w:name="Balloon Text" w:semiHidden="1" w:unhideWhenUsed="1"/>
     <w:lsdException w:name="Table Grid" w:uiPriority="59"/>
-    <w:lsdException w:name="Table Theme" w:semiHidden="1" w:unhideWhenUsed="1"/>
     <w:lsdException w:name="Placeholder Text" w:semiHidden="1"/>
     <w:lsdException w:name="No Spacing" w:uiPriority="1" w:qFormat="1"/>
     <w:lsdException w:name="Light Shading" w:uiPriority="60"/>
@@ -858,6 +1164,7 @@
     <w:lsdException w:name="Mention" w:semiHidden="1" w:unhideWhenUsed="1"/>
     <w:lsdException w:name="Smart Hyperlink" w:semiHidden="1" w:unhideWhenUsed="1"/>
     <w:lsdException w:name="Hashtag" w:semiHidden="1" w:unhideWhenUsed="1"/>
+    <w:lsdException w:name="Unresolved Mention" w:semiHidden="1" w:unhideWhenUsed="1"/>
   </w:latentStyles>
   <w:style w:type="paragraph" w:default="1" w:styleId="Normal">
     <w:name w:val="Normal"/>
@@ -874,7 +1181,6 @@
   <w:style w:type="character" w:default="1" w:styleId="DefaultParagraphFont">
     <w:name w:val="Default Paragraph Font"/>
     <w:uiPriority w:val="1"/>
-    <w:semiHidden/>
     <w:unhideWhenUsed/>
   </w:style>
   <w:style w:type="table" w:default="1" w:styleId="TableNormal">
@@ -940,6 +1246,18 @@
     <w:rPr>
       <w:color w:val="954F72" w:themeColor="followedHyperlink"/>
       <w:u w:val="single"/>
+    </w:rPr>
+  </w:style>
+  <w:style w:type="character" w:styleId="UnresolvedMention">
+    <w:name w:val="Unresolved Mention"/>
+    <w:basedOn w:val="DefaultParagraphFont"/>
+    <w:uiPriority w:val="99"/>
+    <w:semiHidden/>
+    <w:unhideWhenUsed/>
+    <w:rsid w:val="00F66FCF"/>
+    <w:rPr>
+      <w:color w:val="808080"/>
+      <w:shd w:val="clear" w:color="auto" w:fill="E6E6E6"/>
     </w:rPr>
   </w:style>
 </w:styles>
@@ -1245,7 +1563,7 @@
 </file>
 
 <file path=customXml/itemProps1.xml><?xml version="1.0" encoding="utf-8"?>
-<ds:datastoreItem xmlns:ds="http://schemas.openxmlformats.org/officeDocument/2006/customXml" ds:itemID="{3938C2FA-5417-4598-8B84-352840D625D5}">
+<ds:datastoreItem xmlns:ds="http://schemas.openxmlformats.org/officeDocument/2006/customXml" ds:itemID="{0B17B0D3-45BA-44CB-BD62-4D58655E2591}">
   <ds:schemaRefs>
     <ds:schemaRef ds:uri="http://schemas.openxmlformats.org/officeDocument/2006/bibliography"/>
   </ds:schemaRefs>
